--- a/MidtermProject.docx
+++ b/MidtermProject.docx
@@ -7,13 +7,37 @@
         <w:pStyle w:val="Title"/>
       </w:pPr>
       <w:r>
-        <w:t xml:space="preserve">Midterm</w:t>
-      </w:r>
-      <w:r>
-        <w:t xml:space="preserve"> </w:t>
-      </w:r>
-      <w:r>
-        <w:t xml:space="preserve">Project</w:t>
+        <w:t xml:space="preserve">An</w:t>
+      </w:r>
+      <w:r>
+        <w:t xml:space="preserve"> </w:t>
+      </w:r>
+      <w:r>
+        <w:t xml:space="preserve">Explorotory</w:t>
+      </w:r>
+      <w:r>
+        <w:t xml:space="preserve"> </w:t>
+      </w:r>
+      <w:r>
+        <w:t xml:space="preserve">Analysis</w:t>
+      </w:r>
+      <w:r>
+        <w:t xml:space="preserve"> </w:t>
+      </w:r>
+      <w:r>
+        <w:t xml:space="preserve">of</w:t>
+      </w:r>
+      <w:r>
+        <w:t xml:space="preserve"> </w:t>
+      </w:r>
+      <w:r>
+        <w:t xml:space="preserve">Young</w:t>
+      </w:r>
+      <w:r>
+        <w:t xml:space="preserve"> </w:t>
+      </w:r>
+      <w:r>
+        <w:t xml:space="preserve">People</w:t>
       </w:r>
     </w:p>
     <w:p>
@@ -27,7 +51,43 @@
         <w:t xml:space="preserve"> </w:t>
       </w:r>
       <w:r>
-        <w:t xml:space="preserve">Pugh</w:t>
+        <w:t xml:space="preserve">Pugh.</w:t>
+      </w:r>
+      <w:r>
+        <w:t xml:space="preserve"> </w:t>
+      </w:r>
+      <w:r>
+        <w:t xml:space="preserve">Aspen</w:t>
+      </w:r>
+      <w:r>
+        <w:t xml:space="preserve"> </w:t>
+      </w:r>
+      <w:r>
+        <w:t xml:space="preserve">Bass,</w:t>
+      </w:r>
+      <w:r>
+        <w:t xml:space="preserve"> </w:t>
+      </w:r>
+      <w:r>
+        <w:t xml:space="preserve">Zongzhe</w:t>
+      </w:r>
+      <w:r>
+        <w:t xml:space="preserve"> </w:t>
+      </w:r>
+      <w:r>
+        <w:t xml:space="preserve">Lin,</w:t>
+      </w:r>
+      <w:r>
+        <w:t xml:space="preserve"> </w:t>
+      </w:r>
+      <w:r>
+        <w:t xml:space="preserve">Joseph</w:t>
+      </w:r>
+      <w:r>
+        <w:t xml:space="preserve"> </w:t>
+      </w:r>
+      <w:r>
+        <w:t xml:space="preserve">Saah</w:t>
       </w:r>
     </w:p>
     <w:p>
@@ -41,13 +101,157 @@
         <w:t xml:space="preserve"> </w:t>
       </w:r>
       <w:r>
-        <w:t xml:space="preserve">12,</w:t>
+        <w:t xml:space="preserve">17,</w:t>
       </w:r>
       <w:r>
         <w:t xml:space="preserve"> </w:t>
       </w:r>
       <w:r>
         <w:t xml:space="preserve">2017</w:t>
+      </w:r>
+    </w:p>
+    <w:p>
+      <w:pPr>
+        <w:pStyle w:val="Heading2"/>
+      </w:pPr>
+      <w:bookmarkStart w:id="21" w:name="introduction"/>
+      <w:bookmarkEnd w:id="21"/>
+      <w:r>
+        <w:t xml:space="preserve">Introduction</w:t>
+      </w:r>
+    </w:p>
+    <w:p>
+      <w:pPr>
+        <w:pStyle w:val="FirstParagraph"/>
+      </w:pPr>
+      <w:r>
+        <w:t xml:space="preserve">In 2013, students of the Statistics class at FSEV UK were asked to invite their friends to participate in this survey.</w:t>
+      </w:r>
+    </w:p>
+    <w:p>
+      <w:pPr>
+        <w:pStyle w:val="BodyText"/>
+      </w:pPr>
+      <w:r>
+        <w:t xml:space="preserve">The data file (responses.csv) consists of 1010 rows and 150 columns (139 integer and 11 categorical).</w:t>
+      </w:r>
+      <w:r>
+        <w:t xml:space="preserve"> </w:t>
+      </w:r>
+      <w:r>
+        <w:t xml:space="preserve">For convenience, the original variable names were shortened in the data file. See the columns.csv file if you want to match the data with the original names.</w:t>
+      </w:r>
+      <w:r>
+        <w:t xml:space="preserve"> </w:t>
+      </w:r>
+      <w:r>
+        <w:t xml:space="preserve">The data contain missing values.</w:t>
+      </w:r>
+      <w:r>
+        <w:t xml:space="preserve"> </w:t>
+      </w:r>
+      <w:r>
+        <w:t xml:space="preserve">The survey was presented to participants in both electronic and written form.</w:t>
+      </w:r>
+      <w:r>
+        <w:t xml:space="preserve"> </w:t>
+      </w:r>
+      <w:r>
+        <w:t xml:space="preserve">The original questionnaire was in Slovak language and was later translated into English.</w:t>
+      </w:r>
+      <w:r>
+        <w:t xml:space="preserve"> </w:t>
+      </w:r>
+      <w:r>
+        <w:t xml:space="preserve">All participants were of Slovakian nationality, aged between 15-30.</w:t>
+      </w:r>
+    </w:p>
+    <w:p>
+      <w:pPr>
+        <w:pStyle w:val="BodyText"/>
+      </w:pPr>
+      <w:r>
+        <w:t xml:space="preserve">The variables can be split into the following groups:</w:t>
+      </w:r>
+      <w:r>
+        <w:t xml:space="preserve"> </w:t>
+      </w:r>
+      <w:r>
+        <w:rPr>
+          <w:i/>
+        </w:rPr>
+        <w:t xml:space="preserve">Music preferences (19 items)</w:t>
+      </w:r>
+      <w:r>
+        <w:rPr>
+          <w:i/>
+        </w:rPr>
+        <w:t xml:space="preserve"> </w:t>
+      </w:r>
+      <w:r>
+        <w:t xml:space="preserve">Movie preferences (12 items)</w:t>
+      </w:r>
+      <w:r>
+        <w:t xml:space="preserve"> </w:t>
+      </w:r>
+      <w:r>
+        <w:rPr>
+          <w:i/>
+        </w:rPr>
+        <w:t xml:space="preserve">Hobbies &amp; interests (32 items)</w:t>
+      </w:r>
+      <w:r>
+        <w:rPr>
+          <w:i/>
+        </w:rPr>
+        <w:t xml:space="preserve"> </w:t>
+      </w:r>
+      <w:r>
+        <w:t xml:space="preserve">Phobias (10 items)</w:t>
+      </w:r>
+      <w:r>
+        <w:t xml:space="preserve"> </w:t>
+      </w:r>
+      <w:r>
+        <w:rPr>
+          <w:i/>
+        </w:rPr>
+        <w:t xml:space="preserve">Health habits (3 items)</w:t>
+      </w:r>
+      <w:r>
+        <w:rPr>
+          <w:i/>
+        </w:rPr>
+        <w:t xml:space="preserve"> </w:t>
+      </w:r>
+      <w:r>
+        <w:t xml:space="preserve">Personality traits, views on life, &amp; opinions (57 items)</w:t>
+      </w:r>
+      <w:r>
+        <w:t xml:space="preserve"> </w:t>
+      </w:r>
+      <w:r>
+        <w:rPr>
+          <w:i/>
+        </w:rPr>
+        <w:t xml:space="preserve">Spending habits (7 items)</w:t>
+      </w:r>
+      <w:r>
+        <w:rPr>
+          <w:i/>
+        </w:rPr>
+        <w:t xml:space="preserve"> </w:t>
+      </w:r>
+      <w:r>
+        <w:t xml:space="preserve">Demographics (10 items)</w:t>
+      </w:r>
+    </w:p>
+    <w:p>
+      <w:pPr>
+        <w:pStyle w:val="BodyText"/>
+      </w:pPr>
+      <w:r>
+        <w:t xml:space="preserve">The groups relevant to our analysis are Music preferences, Movie preferences, and Demographics. This analysis is designed to show the relationship between media preferences and hand dominance, and if there are any correlations in the preferences for different media types. More specifically, the data analysis will answer the following questions:</w:t>
       </w:r>
     </w:p>
     <w:p>
@@ -59,97 +263,2057 @@
         </w:numPr>
       </w:pPr>
       <w:r>
-        <w:t xml:space="preserve">At least do two sets of exploratory analyses (ask two questions) that look at:</w:t>
+        <w:t xml:space="preserve">Are there differences in music preferences between left handed people and right handed people?</w:t>
       </w:r>
     </w:p>
     <w:p>
       <w:pPr>
         <w:pStyle w:val="Compact"/>
         <w:numPr>
-          <w:numId w:val="1002"/>
+          <w:numId w:val="1001"/>
           <w:ilvl w:val="0"/>
         </w:numPr>
       </w:pPr>
       <w:r>
-        <w:t xml:space="preserve">variations among observations</w:t>
-      </w:r>
-    </w:p>
-    <w:p>
-      <w:pPr>
-        <w:pStyle w:val="Compact"/>
-        <w:numPr>
-          <w:numId w:val="1002"/>
-          <w:ilvl w:val="0"/>
-        </w:numPr>
-      </w:pPr>
-      <w:r>
-        <w:t xml:space="preserve">covariations between variables</w:t>
-      </w:r>
-    </w:p>
-    <w:p>
-      <w:pPr>
-        <w:pStyle w:val="Compact"/>
-        <w:numPr>
-          <w:numId w:val="1003"/>
-          <w:ilvl w:val="0"/>
-        </w:numPr>
-      </w:pPr>
-      <w:r>
-        <w:t xml:space="preserve">At least include three graphics;</w:t>
-      </w:r>
-    </w:p>
-    <w:p>
-      <w:pPr>
-        <w:pStyle w:val="Compact"/>
-        <w:numPr>
-          <w:numId w:val="1003"/>
-          <w:ilvl w:val="0"/>
-        </w:numPr>
-      </w:pPr>
-      <w:r>
-        <w:t xml:space="preserve">Involve some data cleaning and data transformation;</w:t>
-      </w:r>
-    </w:p>
-    <w:p>
-      <w:pPr>
-        <w:pStyle w:val="Compact"/>
-        <w:numPr>
-          <w:numId w:val="1003"/>
-          <w:ilvl w:val="0"/>
-        </w:numPr>
-      </w:pPr>
-      <w:r>
-        <w:t xml:space="preserve">Try to seek in-depth understanding</w:t>
+        <w:t xml:space="preserve">Are there any connections between music and movie preferences?</w:t>
+      </w:r>
+    </w:p>
+    <w:p>
+      <w:pPr>
+        <w:pStyle w:val="FirstParagraph"/>
+      </w:pPr>
+      <w:r>
+        <w:t xml:space="preserve">...</w:t>
       </w:r>
     </w:p>
     <w:p>
       <w:pPr>
         <w:pStyle w:val="Heading2"/>
       </w:pPr>
-      <w:bookmarkStart w:id="21" w:name="data-set"/>
-      <w:bookmarkEnd w:id="21"/>
-      <w:r>
-        <w:t xml:space="preserve">Data Set:</w:t>
+      <w:bookmarkStart w:id="22" w:name="data-import-and-cleaning"/>
+      <w:bookmarkEnd w:id="22"/>
+      <w:r>
+        <w:t xml:space="preserve">1. Data Import and Cleaning</w:t>
+      </w:r>
+    </w:p>
+    <w:p>
+      <w:pPr>
+        <w:pStyle w:val="SourceCode"/>
+      </w:pPr>
+      <w:r>
+        <w:rPr>
+          <w:rStyle w:val="NormalTok"/>
+        </w:rPr>
+        <w:t xml:space="preserve">youthdata2&lt;-</w:t>
+      </w:r>
+      <w:r>
+        <w:rPr>
+          <w:rStyle w:val="KeywordTok"/>
+        </w:rPr>
+        <w:t xml:space="preserve">select</w:t>
+      </w:r>
+      <w:r>
+        <w:rPr>
+          <w:rStyle w:val="NormalTok"/>
+        </w:rPr>
+        <w:t xml:space="preserve">(youthdata, Music</w:t>
+      </w:r>
+      <w:r>
+        <w:rPr>
+          <w:rStyle w:val="OperatorTok"/>
+        </w:rPr>
+        <w:t xml:space="preserve">:</w:t>
+      </w:r>
+      <w:r>
+        <w:rPr>
+          <w:rStyle w:val="NormalTok"/>
+        </w:rPr>
+        <w:t xml:space="preserve">Action, Age</w:t>
+      </w:r>
+      <w:r>
+        <w:rPr>
+          <w:rStyle w:val="OperatorTok"/>
+        </w:rPr>
+        <w:t xml:space="preserve">:</w:t>
+      </w:r>
+      <w:r>
+        <w:rPr>
+          <w:rStyle w:val="StringTok"/>
+        </w:rPr>
+        <w:t xml:space="preserve">`</w:t>
+      </w:r>
+      <w:r>
+        <w:rPr>
+          <w:rStyle w:val="DataTypeTok"/>
+        </w:rPr>
+        <w:t xml:space="preserve">Left - right handed</w:t>
+      </w:r>
+      <w:r>
+        <w:rPr>
+          <w:rStyle w:val="StringTok"/>
+        </w:rPr>
+        <w:t xml:space="preserve">`</w:t>
+      </w:r>
+      <w:r>
+        <w:rPr>
+          <w:rStyle w:val="NormalTok"/>
+        </w:rPr>
+        <w:t xml:space="preserve">, </w:t>
+      </w:r>
+      <w:r>
+        <w:rPr>
+          <w:rStyle w:val="OperatorTok"/>
+        </w:rPr>
+        <w:t xml:space="preserve">-</w:t>
+      </w:r>
+      <w:r>
+        <w:rPr>
+          <w:rStyle w:val="StringTok"/>
+        </w:rPr>
+        <w:t xml:space="preserve">`</w:t>
+      </w:r>
+      <w:r>
+        <w:rPr>
+          <w:rStyle w:val="DataTypeTok"/>
+        </w:rPr>
+        <w:t xml:space="preserve">Only child</w:t>
+      </w:r>
+      <w:r>
+        <w:rPr>
+          <w:rStyle w:val="StringTok"/>
+        </w:rPr>
+        <w:t xml:space="preserve">`</w:t>
+      </w:r>
+      <w:r>
+        <w:rPr>
+          <w:rStyle w:val="NormalTok"/>
+        </w:rPr>
+        <w:t xml:space="preserve">)</w:t>
+      </w:r>
+      <w:r>
+        <w:br w:type="textWrapping"/>
+      </w:r>
+      <w:r>
+        <w:rPr>
+          <w:rStyle w:val="NormalTok"/>
+        </w:rPr>
+        <w:t xml:space="preserve">youthdata2&lt;-</w:t>
+      </w:r>
+      <w:r>
+        <w:rPr>
+          <w:rStyle w:val="KeywordTok"/>
+        </w:rPr>
+        <w:t xml:space="preserve">gather</w:t>
+      </w:r>
+      <w:r>
+        <w:rPr>
+          <w:rStyle w:val="NormalTok"/>
+        </w:rPr>
+        <w:t xml:space="preserve">(</w:t>
+      </w:r>
+      <w:r>
+        <w:rPr>
+          <w:rStyle w:val="DataTypeTok"/>
+        </w:rPr>
+        <w:t xml:space="preserve">data =</w:t>
+      </w:r>
+      <w:r>
+        <w:rPr>
+          <w:rStyle w:val="NormalTok"/>
+        </w:rPr>
+        <w:t xml:space="preserve"> youthdata2, </w:t>
+      </w:r>
+      <w:r>
+        <w:rPr>
+          <w:rStyle w:val="DataTypeTok"/>
+        </w:rPr>
+        <w:t xml:space="preserve">key =</w:t>
+      </w:r>
+      <w:r>
+        <w:rPr>
+          <w:rStyle w:val="NormalTok"/>
+        </w:rPr>
+        <w:t xml:space="preserve"> </w:t>
+      </w:r>
+      <w:r>
+        <w:rPr>
+          <w:rStyle w:val="StringTok"/>
+        </w:rPr>
+        <w:t xml:space="preserve">"MusicGenre"</w:t>
+      </w:r>
+      <w:r>
+        <w:rPr>
+          <w:rStyle w:val="NormalTok"/>
+        </w:rPr>
+        <w:t xml:space="preserve">, </w:t>
+      </w:r>
+      <w:r>
+        <w:rPr>
+          <w:rStyle w:val="DataTypeTok"/>
+        </w:rPr>
+        <w:t xml:space="preserve">value =</w:t>
+      </w:r>
+      <w:r>
+        <w:rPr>
+          <w:rStyle w:val="NormalTok"/>
+        </w:rPr>
+        <w:t xml:space="preserve"> </w:t>
+      </w:r>
+      <w:r>
+        <w:rPr>
+          <w:rStyle w:val="StringTok"/>
+        </w:rPr>
+        <w:t xml:space="preserve">"MusicGenreScore"</w:t>
+      </w:r>
+      <w:r>
+        <w:rPr>
+          <w:rStyle w:val="NormalTok"/>
+        </w:rPr>
+        <w:t xml:space="preserve">, Dance</w:t>
+      </w:r>
+      <w:r>
+        <w:rPr>
+          <w:rStyle w:val="OperatorTok"/>
+        </w:rPr>
+        <w:t xml:space="preserve">:</w:t>
+      </w:r>
+      <w:r>
+        <w:rPr>
+          <w:rStyle w:val="NormalTok"/>
+        </w:rPr>
+        <w:t xml:space="preserve">Opera)</w:t>
+      </w:r>
+      <w:r>
+        <w:br w:type="textWrapping"/>
+      </w:r>
+      <w:r>
+        <w:rPr>
+          <w:rStyle w:val="NormalTok"/>
+        </w:rPr>
+        <w:t xml:space="preserve">youthdata2&lt;-</w:t>
+      </w:r>
+      <w:r>
+        <w:rPr>
+          <w:rStyle w:val="KeywordTok"/>
+        </w:rPr>
+        <w:t xml:space="preserve">gather</w:t>
+      </w:r>
+      <w:r>
+        <w:rPr>
+          <w:rStyle w:val="NormalTok"/>
+        </w:rPr>
+        <w:t xml:space="preserve">(</w:t>
+      </w:r>
+      <w:r>
+        <w:rPr>
+          <w:rStyle w:val="DataTypeTok"/>
+        </w:rPr>
+        <w:t xml:space="preserve">data =</w:t>
+      </w:r>
+      <w:r>
+        <w:rPr>
+          <w:rStyle w:val="NormalTok"/>
+        </w:rPr>
+        <w:t xml:space="preserve"> youthdata2, </w:t>
+      </w:r>
+      <w:r>
+        <w:rPr>
+          <w:rStyle w:val="DataTypeTok"/>
+        </w:rPr>
+        <w:t xml:space="preserve">key =</w:t>
+      </w:r>
+      <w:r>
+        <w:rPr>
+          <w:rStyle w:val="NormalTok"/>
+        </w:rPr>
+        <w:t xml:space="preserve"> </w:t>
+      </w:r>
+      <w:r>
+        <w:rPr>
+          <w:rStyle w:val="StringTok"/>
+        </w:rPr>
+        <w:t xml:space="preserve">"MovieGenre"</w:t>
+      </w:r>
+      <w:r>
+        <w:rPr>
+          <w:rStyle w:val="NormalTok"/>
+        </w:rPr>
+        <w:t xml:space="preserve">, </w:t>
+      </w:r>
+      <w:r>
+        <w:rPr>
+          <w:rStyle w:val="DataTypeTok"/>
+        </w:rPr>
+        <w:t xml:space="preserve">value =</w:t>
+      </w:r>
+      <w:r>
+        <w:rPr>
+          <w:rStyle w:val="NormalTok"/>
+        </w:rPr>
+        <w:t xml:space="preserve"> </w:t>
+      </w:r>
+      <w:r>
+        <w:rPr>
+          <w:rStyle w:val="StringTok"/>
+        </w:rPr>
+        <w:t xml:space="preserve">"MovieGenreScore"</w:t>
+      </w:r>
+      <w:r>
+        <w:rPr>
+          <w:rStyle w:val="NormalTok"/>
+        </w:rPr>
+        <w:t xml:space="preserve">, Horror</w:t>
+      </w:r>
+      <w:r>
+        <w:rPr>
+          <w:rStyle w:val="OperatorTok"/>
+        </w:rPr>
+        <w:t xml:space="preserve">:</w:t>
+      </w:r>
+      <w:r>
+        <w:rPr>
+          <w:rStyle w:val="NormalTok"/>
+        </w:rPr>
+        <w:t xml:space="preserve">Action)</w:t>
+      </w:r>
+      <w:r>
+        <w:br w:type="textWrapping"/>
+      </w:r>
+      <w:r>
+        <w:rPr>
+          <w:rStyle w:val="NormalTok"/>
+        </w:rPr>
+        <w:t xml:space="preserve">youthdata2&lt;-</w:t>
+      </w:r>
+      <w:r>
+        <w:rPr>
+          <w:rStyle w:val="KeywordTok"/>
+        </w:rPr>
+        <w:t xml:space="preserve">select</w:t>
+      </w:r>
+      <w:r>
+        <w:rPr>
+          <w:rStyle w:val="NormalTok"/>
+        </w:rPr>
+        <w:t xml:space="preserve">(youthdata2, </w:t>
+      </w:r>
+      <w:r>
+        <w:rPr>
+          <w:rStyle w:val="DataTypeTok"/>
+        </w:rPr>
+        <w:t xml:space="preserve">MusicScore=</w:t>
+      </w:r>
+      <w:r>
+        <w:rPr>
+          <w:rStyle w:val="NormalTok"/>
+        </w:rPr>
+        <w:t xml:space="preserve">Music, MusicGenre, MusicGenreScore, </w:t>
+      </w:r>
+      <w:r>
+        <w:rPr>
+          <w:rStyle w:val="DataTypeTok"/>
+        </w:rPr>
+        <w:t xml:space="preserve">MoviesScore=</w:t>
+      </w:r>
+      <w:r>
+        <w:rPr>
+          <w:rStyle w:val="NormalTok"/>
+        </w:rPr>
+        <w:t xml:space="preserve">Movies, MovieGenre, MovieGenreScore, Age, Height, Weight, Gender, </w:t>
+      </w:r>
+      <w:r>
+        <w:rPr>
+          <w:rStyle w:val="DataTypeTok"/>
+        </w:rPr>
+        <w:t xml:space="preserve">DominateHand=</w:t>
+      </w:r>
+      <w:r>
+        <w:rPr>
+          <w:rStyle w:val="StringTok"/>
+        </w:rPr>
+        <w:t xml:space="preserve">`</w:t>
+      </w:r>
+      <w:r>
+        <w:rPr>
+          <w:rStyle w:val="DataTypeTok"/>
+        </w:rPr>
+        <w:t xml:space="preserve">Left - right handed</w:t>
+      </w:r>
+      <w:r>
+        <w:rPr>
+          <w:rStyle w:val="StringTok"/>
+        </w:rPr>
+        <w:t xml:space="preserve">`</w:t>
+      </w:r>
+      <w:r>
+        <w:rPr>
+          <w:rStyle w:val="NormalTok"/>
+        </w:rPr>
+        <w:t xml:space="preserve">)</w:t>
+      </w:r>
+      <w:r>
+        <w:br w:type="textWrapping"/>
+      </w:r>
+      <w:r>
+        <w:rPr>
+          <w:rStyle w:val="NormalTok"/>
+        </w:rPr>
+        <w:t xml:space="preserve">youthdata2</w:t>
+      </w:r>
+    </w:p>
+    <w:p>
+      <w:pPr>
+        <w:pStyle w:val="SourceCode"/>
+      </w:pPr>
+      <w:r>
+        <w:rPr>
+          <w:rStyle w:val="VerbatimChar"/>
+        </w:rPr>
+        <w:t xml:space="preserve">## # A tibble: 188,870 x 11</w:t>
+      </w:r>
+      <w:r>
+        <w:br w:type="textWrapping"/>
+      </w:r>
+      <w:r>
+        <w:rPr>
+          <w:rStyle w:val="VerbatimChar"/>
+        </w:rPr>
+        <w:t xml:space="preserve">##    MusicScore MusicGenre MusicGenreScore MoviesScore MovieGenre</w:t>
+      </w:r>
+      <w:r>
+        <w:br w:type="textWrapping"/>
+      </w:r>
+      <w:r>
+        <w:rPr>
+          <w:rStyle w:val="VerbatimChar"/>
+        </w:rPr>
+        <w:t xml:space="preserve">##         &lt;int&gt;      &lt;chr&gt;           &lt;int&gt;       &lt;int&gt;      &lt;chr&gt;</w:t>
+      </w:r>
+      <w:r>
+        <w:br w:type="textWrapping"/>
+      </w:r>
+      <w:r>
+        <w:rPr>
+          <w:rStyle w:val="VerbatimChar"/>
+        </w:rPr>
+        <w:t xml:space="preserve">##  1          5      Dance               2           5     Horror</w:t>
+      </w:r>
+      <w:r>
+        <w:br w:type="textWrapping"/>
+      </w:r>
+      <w:r>
+        <w:rPr>
+          <w:rStyle w:val="VerbatimChar"/>
+        </w:rPr>
+        <w:t xml:space="preserve">##  2          4      Dance               2           5     Horror</w:t>
+      </w:r>
+      <w:r>
+        <w:br w:type="textWrapping"/>
+      </w:r>
+      <w:r>
+        <w:rPr>
+          <w:rStyle w:val="VerbatimChar"/>
+        </w:rPr>
+        <w:t xml:space="preserve">##  3          5      Dance               2           5     Horror</w:t>
+      </w:r>
+      <w:r>
+        <w:br w:type="textWrapping"/>
+      </w:r>
+      <w:r>
+        <w:rPr>
+          <w:rStyle w:val="VerbatimChar"/>
+        </w:rPr>
+        <w:t xml:space="preserve">##  4          5      Dance               2           5     Horror</w:t>
+      </w:r>
+      <w:r>
+        <w:br w:type="textWrapping"/>
+      </w:r>
+      <w:r>
+        <w:rPr>
+          <w:rStyle w:val="VerbatimChar"/>
+        </w:rPr>
+        <w:t xml:space="preserve">##  5          5      Dance               4           5     Horror</w:t>
+      </w:r>
+      <w:r>
+        <w:br w:type="textWrapping"/>
+      </w:r>
+      <w:r>
+        <w:rPr>
+          <w:rStyle w:val="VerbatimChar"/>
+        </w:rPr>
+        <w:t xml:space="preserve">##  6          5      Dance               2           5     Horror</w:t>
+      </w:r>
+      <w:r>
+        <w:br w:type="textWrapping"/>
+      </w:r>
+      <w:r>
+        <w:rPr>
+          <w:rStyle w:val="VerbatimChar"/>
+        </w:rPr>
+        <w:t xml:space="preserve">##  7          5      Dance               5           4     Horror</w:t>
+      </w:r>
+      <w:r>
+        <w:br w:type="textWrapping"/>
+      </w:r>
+      <w:r>
+        <w:rPr>
+          <w:rStyle w:val="VerbatimChar"/>
+        </w:rPr>
+        <w:t xml:space="preserve">##  8          5      Dance               3           5     Horror</w:t>
+      </w:r>
+      <w:r>
+        <w:br w:type="textWrapping"/>
+      </w:r>
+      <w:r>
+        <w:rPr>
+          <w:rStyle w:val="VerbatimChar"/>
+        </w:rPr>
+        <w:t xml:space="preserve">##  9          5      Dance               3           5     Horror</w:t>
+      </w:r>
+      <w:r>
+        <w:br w:type="textWrapping"/>
+      </w:r>
+      <w:r>
+        <w:rPr>
+          <w:rStyle w:val="VerbatimChar"/>
+        </w:rPr>
+        <w:t xml:space="preserve">## 10          5      Dance               2           5     Horror</w:t>
+      </w:r>
+      <w:r>
+        <w:br w:type="textWrapping"/>
+      </w:r>
+      <w:r>
+        <w:rPr>
+          <w:rStyle w:val="VerbatimChar"/>
+        </w:rPr>
+        <w:t xml:space="preserve">## # ... with 188,860 more rows, and 6 more variables: MovieGenreScore &lt;int&gt;,</w:t>
+      </w:r>
+      <w:r>
+        <w:br w:type="textWrapping"/>
+      </w:r>
+      <w:r>
+        <w:rPr>
+          <w:rStyle w:val="VerbatimChar"/>
+        </w:rPr>
+        <w:t xml:space="preserve">## #   Age &lt;int&gt;, Height &lt;int&gt;, Weight &lt;int&gt;, Gender &lt;chr&gt;,</w:t>
+      </w:r>
+      <w:r>
+        <w:br w:type="textWrapping"/>
+      </w:r>
+      <w:r>
+        <w:rPr>
+          <w:rStyle w:val="VerbatimChar"/>
+        </w:rPr>
+        <w:t xml:space="preserve">## #   DominateHand &lt;chr&gt;</w:t>
+      </w:r>
+    </w:p>
+    <w:p>
+      <w:pPr>
+        <w:pStyle w:val="FirstParagraph"/>
+      </w:pPr>
+      <w:r>
+        <w:t xml:space="preserve">We downloaded the data CSV and imported it into a table. The dataset had a lot of irrelevant variables to our analysis, so first we selected the relevant groups. To tidy the data, we took all the genre obserevations for Music and Movies and gathered them into the MusicGenre and MovieGenre variables respectively, with each having their values being outputted to a GenreScore. Lastly, we renamed some variables to make them more code friendly.</w:t>
+      </w:r>
+    </w:p>
+    <w:p>
+      <w:pPr>
+        <w:pStyle w:val="BodyText"/>
+      </w:pPr>
+      <w:r>
+        <w:t xml:space="preserve">In are tidy dataset there are 188870 rows, and 11 columns. 7 are numerical, 4 are categorical.</w:t>
       </w:r>
     </w:p>
     <w:p>
       <w:pPr>
         <w:pStyle w:val="Heading2"/>
       </w:pPr>
-      <w:bookmarkStart w:id="22" w:name="question-1"/>
-      <w:bookmarkEnd w:id="22"/>
-      <w:r>
-        <w:t xml:space="preserve">Question 1</w:t>
+      <w:bookmarkStart w:id="23" w:name="data-analysis"/>
+      <w:bookmarkEnd w:id="23"/>
+      <w:r>
+        <w:t xml:space="preserve">2. Data Analysis</w:t>
+      </w:r>
+    </w:p>
+    <w:p>
+      <w:pPr>
+        <w:pStyle w:val="FirstParagraph"/>
+      </w:pPr>
+      <w:r>
+        <w:t xml:space="preserve">Each question has its own data transformation done within the visualization code block. General transformation was completed in the Importing and Cleaning phase. Relevant code can be viewed above.</w:t>
+      </w:r>
+    </w:p>
+    <w:p>
+      <w:pPr>
+        <w:pStyle w:val="Heading3"/>
+      </w:pPr>
+      <w:bookmarkStart w:id="24" w:name="question-1-are-there-differences-in-music-preferences-between-left-handed-people-and-right-handed-people"/>
+      <w:bookmarkEnd w:id="24"/>
+      <w:r>
+        <w:t xml:space="preserve">Question 1: Are there differences in music preferences between left handed people and right handed people?</w:t>
+      </w:r>
+    </w:p>
+    <w:p>
+      <w:pPr>
+        <w:pStyle w:val="Heading4"/>
+      </w:pPr>
+      <w:bookmarkStart w:id="25" w:name="a-genre-preference-comparison-for-dominate-hand"/>
+      <w:bookmarkEnd w:id="25"/>
+      <w:r>
+        <w:t xml:space="preserve">1a: Genre Preference comparison for Dominate Hand</w:t>
+      </w:r>
+    </w:p>
+    <w:p>
+      <w:pPr>
+        <w:pStyle w:val="SourceCode"/>
+      </w:pPr>
+      <w:r>
+        <w:rPr>
+          <w:rStyle w:val="KeywordTok"/>
+        </w:rPr>
+        <w:t xml:space="preserve">filter</w:t>
+      </w:r>
+      <w:r>
+        <w:rPr>
+          <w:rStyle w:val="NormalTok"/>
+        </w:rPr>
+        <w:t xml:space="preserve">(youthdata2, MusicGenreScore </w:t>
+      </w:r>
+      <w:r>
+        <w:rPr>
+          <w:rStyle w:val="OperatorTok"/>
+        </w:rPr>
+        <w:t xml:space="preserve">==</w:t>
+      </w:r>
+      <w:r>
+        <w:rPr>
+          <w:rStyle w:val="StringTok"/>
+        </w:rPr>
+        <w:t xml:space="preserve"> </w:t>
+      </w:r>
+      <w:r>
+        <w:rPr>
+          <w:rStyle w:val="DecValTok"/>
+        </w:rPr>
+        <w:t xml:space="preserve">5</w:t>
+      </w:r>
+      <w:r>
+        <w:rPr>
+          <w:rStyle w:val="NormalTok"/>
+        </w:rPr>
+        <w:t xml:space="preserve">, </w:t>
+      </w:r>
+      <w:r>
+        <w:rPr>
+          <w:rStyle w:val="OperatorTok"/>
+        </w:rPr>
+        <w:t xml:space="preserve">!</w:t>
+      </w:r>
+      <w:r>
+        <w:rPr>
+          <w:rStyle w:val="KeywordTok"/>
+        </w:rPr>
+        <w:t xml:space="preserve">is.na</w:t>
+      </w:r>
+      <w:r>
+        <w:rPr>
+          <w:rStyle w:val="NormalTok"/>
+        </w:rPr>
+        <w:t xml:space="preserve">(DominateHand)) </w:t>
+      </w:r>
+      <w:r>
+        <w:rPr>
+          <w:rStyle w:val="OperatorTok"/>
+        </w:rPr>
+        <w:t xml:space="preserve">%&gt;%</w:t>
+      </w:r>
+      <w:r>
+        <w:rPr>
+          <w:rStyle w:val="StringTok"/>
+        </w:rPr>
+        <w:t xml:space="preserve"> </w:t>
+      </w:r>
+      <w:r>
+        <w:br w:type="textWrapping"/>
+      </w:r>
+      <w:r>
+        <w:rPr>
+          <w:rStyle w:val="StringTok"/>
+        </w:rPr>
+        <w:t xml:space="preserve">  </w:t>
+      </w:r>
+      <w:r>
+        <w:rPr>
+          <w:rStyle w:val="KeywordTok"/>
+        </w:rPr>
+        <w:t xml:space="preserve">ggplot</w:t>
+      </w:r>
+      <w:r>
+        <w:rPr>
+          <w:rStyle w:val="NormalTok"/>
+        </w:rPr>
+        <w:t xml:space="preserve">() </w:t>
+      </w:r>
+      <w:r>
+        <w:rPr>
+          <w:rStyle w:val="OperatorTok"/>
+        </w:rPr>
+        <w:t xml:space="preserve">+</w:t>
+      </w:r>
+      <w:r>
+        <w:br w:type="textWrapping"/>
+      </w:r>
+      <w:r>
+        <w:rPr>
+          <w:rStyle w:val="StringTok"/>
+        </w:rPr>
+        <w:t xml:space="preserve">         </w:t>
+      </w:r>
+      <w:r>
+        <w:rPr>
+          <w:rStyle w:val="KeywordTok"/>
+        </w:rPr>
+        <w:t xml:space="preserve">geom_bar</w:t>
+      </w:r>
+      <w:r>
+        <w:rPr>
+          <w:rStyle w:val="NormalTok"/>
+        </w:rPr>
+        <w:t xml:space="preserve">(</w:t>
+      </w:r>
+      <w:r>
+        <w:rPr>
+          <w:rStyle w:val="DataTypeTok"/>
+        </w:rPr>
+        <w:t xml:space="preserve">mapping =</w:t>
+      </w:r>
+      <w:r>
+        <w:rPr>
+          <w:rStyle w:val="NormalTok"/>
+        </w:rPr>
+        <w:t xml:space="preserve"> </w:t>
+      </w:r>
+      <w:r>
+        <w:rPr>
+          <w:rStyle w:val="KeywordTok"/>
+        </w:rPr>
+        <w:t xml:space="preserve">aes</w:t>
+      </w:r>
+      <w:r>
+        <w:rPr>
+          <w:rStyle w:val="NormalTok"/>
+        </w:rPr>
+        <w:t xml:space="preserve">(</w:t>
+      </w:r>
+      <w:r>
+        <w:rPr>
+          <w:rStyle w:val="DataTypeTok"/>
+        </w:rPr>
+        <w:t xml:space="preserve">x =</w:t>
+      </w:r>
+      <w:r>
+        <w:rPr>
+          <w:rStyle w:val="NormalTok"/>
+        </w:rPr>
+        <w:t xml:space="preserve"> DominateHand, </w:t>
+      </w:r>
+      <w:r>
+        <w:rPr>
+          <w:rStyle w:val="DataTypeTok"/>
+        </w:rPr>
+        <w:t xml:space="preserve">fill =</w:t>
+      </w:r>
+      <w:r>
+        <w:rPr>
+          <w:rStyle w:val="NormalTok"/>
+        </w:rPr>
+        <w:t xml:space="preserve"> MusicGenre), </w:t>
+      </w:r>
+      <w:r>
+        <w:rPr>
+          <w:rStyle w:val="DataTypeTok"/>
+        </w:rPr>
+        <w:t xml:space="preserve">position =</w:t>
+      </w:r>
+      <w:r>
+        <w:rPr>
+          <w:rStyle w:val="NormalTok"/>
+        </w:rPr>
+        <w:t xml:space="preserve"> </w:t>
+      </w:r>
+      <w:r>
+        <w:rPr>
+          <w:rStyle w:val="StringTok"/>
+        </w:rPr>
+        <w:t xml:space="preserve">"fill"</w:t>
+      </w:r>
+      <w:r>
+        <w:rPr>
+          <w:rStyle w:val="NormalTok"/>
+        </w:rPr>
+        <w:t xml:space="preserve">)</w:t>
+      </w:r>
+    </w:p>
+    <w:p>
+      <w:pPr>
+        <w:pStyle w:val="FirstParagraph"/>
+      </w:pPr>
+      <w:r>
+        <w:drawing>
+          <wp:inline>
+            <wp:extent cx="4620126" cy="3696101"/>
+            <wp:effectExtent b="0" l="0" r="0" t="0"/>
+            <wp:docPr descr="" title="" id="1" name="Picture"/>
+            <a:graphic>
+              <a:graphicData uri="http://schemas.openxmlformats.org/drawingml/2006/picture">
+                <pic:pic>
+                  <pic:nvPicPr>
+                    <pic:cNvPr descr="MidtermProject_files/figure-docx/unnamed-chunk-2-1.png" id="0" name="Picture"/>
+                    <pic:cNvPicPr>
+                      <a:picLocks noChangeArrowheads="1" noChangeAspect="1"/>
+                    </pic:cNvPicPr>
+                  </pic:nvPicPr>
+                  <pic:blipFill>
+                    <a:blip r:embed="rId26"/>
+                    <a:stretch>
+                      <a:fillRect/>
+                    </a:stretch>
+                  </pic:blipFill>
+                  <pic:spPr bwMode="auto">
+                    <a:xfrm>
+                      <a:off x="0" y="0"/>
+                      <a:ext cx="4620126" cy="3696101"/>
+                    </a:xfrm>
+                    <a:prstGeom prst="rect">
+                      <a:avLst/>
+                    </a:prstGeom>
+                    <a:noFill/>
+                    <a:ln w="9525">
+                      <a:noFill/>
+                      <a:headEnd/>
+                      <a:tailEnd/>
+                    </a:ln>
+                  </pic:spPr>
+                </pic:pic>
+              </a:graphicData>
+            </a:graphic>
+          </wp:inline>
+        </w:drawing>
+      </w:r>
+    </w:p>
+    <w:p>
+      <w:pPr>
+        <w:pStyle w:val="BodyText"/>
+      </w:pPr>
+      <w:r>
+        <w:t xml:space="preserve">For this graph, we wanted to filter all the music scores (how high people rated the music) to 5. This is the highest score, so we assume that the people who scored a genre with a 5 consider that their favorite genre.</w:t>
+      </w:r>
+    </w:p>
+    <w:p>
+      <w:pPr>
+        <w:pStyle w:val="BodyText"/>
+      </w:pPr>
+      <w:r>
+        <w:t xml:space="preserve">After filtering the score, we wanted to see if there was a relationship between dominate hand and favorite music. To view this more neatly, we put the dominate hand variable on the x axis and the number of people in the survey on the y axis. Next, we organized the the music genre by color so we could see the split between how many left-handers liked a certain genre of music vs. how many right-handers liked a certain genre of music.</w:t>
+      </w:r>
+    </w:p>
+    <w:p>
+      <w:pPr>
+        <w:pStyle w:val="BodyText"/>
+      </w:pPr>
+      <w:r>
+        <w:t xml:space="preserve">According to the graph, a larger number of left-handers preferred Pop over right-handers, but a larger number of right-handers preferred Rock over left-handers. Overall, there is not much of a discrepensy between dominate hand and preferred music. People of all types of hands like all the same types of music.</w:t>
+      </w:r>
+    </w:p>
+    <w:p>
+      <w:pPr>
+        <w:pStyle w:val="Heading4"/>
+      </w:pPr>
+      <w:bookmarkStart w:id="27" w:name="b-dominate-hand-and-general-score-of-music-enjoyment"/>
+      <w:bookmarkEnd w:id="27"/>
+      <w:r>
+        <w:t xml:space="preserve">1b: Dominate hand and general score of music enjoyment</w:t>
+      </w:r>
+    </w:p>
+    <w:p>
+      <w:pPr>
+        <w:pStyle w:val="SourceCode"/>
+      </w:pPr>
+      <w:r>
+        <w:rPr>
+          <w:rStyle w:val="KeywordTok"/>
+        </w:rPr>
+        <w:t xml:space="preserve">filter</w:t>
+      </w:r>
+      <w:r>
+        <w:rPr>
+          <w:rStyle w:val="NormalTok"/>
+        </w:rPr>
+        <w:t xml:space="preserve">(youthdata2, </w:t>
+      </w:r>
+      <w:r>
+        <w:rPr>
+          <w:rStyle w:val="OperatorTok"/>
+        </w:rPr>
+        <w:t xml:space="preserve">!</w:t>
+      </w:r>
+      <w:r>
+        <w:rPr>
+          <w:rStyle w:val="KeywordTok"/>
+        </w:rPr>
+        <w:t xml:space="preserve">is.na</w:t>
+      </w:r>
+      <w:r>
+        <w:rPr>
+          <w:rStyle w:val="NormalTok"/>
+        </w:rPr>
+        <w:t xml:space="preserve">(DominateHand)) </w:t>
+      </w:r>
+      <w:r>
+        <w:rPr>
+          <w:rStyle w:val="OperatorTok"/>
+        </w:rPr>
+        <w:t xml:space="preserve">%&gt;%</w:t>
+      </w:r>
+      <w:r>
+        <w:br w:type="textWrapping"/>
+      </w:r>
+      <w:r>
+        <w:rPr>
+          <w:rStyle w:val="KeywordTok"/>
+        </w:rPr>
+        <w:t xml:space="preserve">mutate</w:t>
+      </w:r>
+      <w:r>
+        <w:rPr>
+          <w:rStyle w:val="NormalTok"/>
+        </w:rPr>
+        <w:t xml:space="preserve">(</w:t>
+      </w:r>
+      <w:r>
+        <w:rPr>
+          <w:rStyle w:val="DataTypeTok"/>
+        </w:rPr>
+        <w:t xml:space="preserve">MusicEnjoyment =</w:t>
+      </w:r>
+      <w:r>
+        <w:rPr>
+          <w:rStyle w:val="NormalTok"/>
+        </w:rPr>
+        <w:t xml:space="preserve"> </w:t>
+      </w:r>
+      <w:r>
+        <w:rPr>
+          <w:rStyle w:val="KeywordTok"/>
+        </w:rPr>
+        <w:t xml:space="preserve">cut</w:t>
+      </w:r>
+      <w:r>
+        <w:rPr>
+          <w:rStyle w:val="NormalTok"/>
+        </w:rPr>
+        <w:t xml:space="preserve">(MusicScore, </w:t>
+      </w:r>
+      <w:r>
+        <w:rPr>
+          <w:rStyle w:val="KeywordTok"/>
+        </w:rPr>
+        <w:t xml:space="preserve">c</w:t>
+      </w:r>
+      <w:r>
+        <w:rPr>
+          <w:rStyle w:val="NormalTok"/>
+        </w:rPr>
+        <w:t xml:space="preserve">(</w:t>
+      </w:r>
+      <w:r>
+        <w:rPr>
+          <w:rStyle w:val="OperatorTok"/>
+        </w:rPr>
+        <w:t xml:space="preserve">-</w:t>
+      </w:r>
+      <w:r>
+        <w:rPr>
+          <w:rStyle w:val="OtherTok"/>
+        </w:rPr>
+        <w:t xml:space="preserve">Inf</w:t>
+      </w:r>
+      <w:r>
+        <w:rPr>
+          <w:rStyle w:val="NormalTok"/>
+        </w:rPr>
+        <w:t xml:space="preserve">,</w:t>
+      </w:r>
+      <w:r>
+        <w:rPr>
+          <w:rStyle w:val="DecValTok"/>
+        </w:rPr>
+        <w:t xml:space="preserve">1</w:t>
+      </w:r>
+      <w:r>
+        <w:rPr>
+          <w:rStyle w:val="NormalTok"/>
+        </w:rPr>
+        <w:t xml:space="preserve">,</w:t>
+      </w:r>
+      <w:r>
+        <w:rPr>
+          <w:rStyle w:val="DecValTok"/>
+        </w:rPr>
+        <w:t xml:space="preserve">2</w:t>
+      </w:r>
+      <w:r>
+        <w:rPr>
+          <w:rStyle w:val="NormalTok"/>
+        </w:rPr>
+        <w:t xml:space="preserve">,</w:t>
+      </w:r>
+      <w:r>
+        <w:rPr>
+          <w:rStyle w:val="DecValTok"/>
+        </w:rPr>
+        <w:t xml:space="preserve">3</w:t>
+      </w:r>
+      <w:r>
+        <w:rPr>
+          <w:rStyle w:val="NormalTok"/>
+        </w:rPr>
+        <w:t xml:space="preserve">,</w:t>
+      </w:r>
+      <w:r>
+        <w:rPr>
+          <w:rStyle w:val="DecValTok"/>
+        </w:rPr>
+        <w:t xml:space="preserve">4</w:t>
+      </w:r>
+      <w:r>
+        <w:rPr>
+          <w:rStyle w:val="NormalTok"/>
+        </w:rPr>
+        <w:t xml:space="preserve">,</w:t>
+      </w:r>
+      <w:r>
+        <w:rPr>
+          <w:rStyle w:val="OtherTok"/>
+        </w:rPr>
+        <w:t xml:space="preserve">Inf</w:t>
+      </w:r>
+      <w:r>
+        <w:rPr>
+          <w:rStyle w:val="NormalTok"/>
+        </w:rPr>
+        <w:t xml:space="preserve">), </w:t>
+      </w:r>
+      <w:r>
+        <w:rPr>
+          <w:rStyle w:val="DataTypeTok"/>
+        </w:rPr>
+        <w:t xml:space="preserve">labels=</w:t>
+      </w:r>
+      <w:r>
+        <w:rPr>
+          <w:rStyle w:val="KeywordTok"/>
+        </w:rPr>
+        <w:t xml:space="preserve">c</w:t>
+      </w:r>
+      <w:r>
+        <w:rPr>
+          <w:rStyle w:val="NormalTok"/>
+        </w:rPr>
+        <w:t xml:space="preserve">(</w:t>
+      </w:r>
+      <w:r>
+        <w:rPr>
+          <w:rStyle w:val="StringTok"/>
+        </w:rPr>
+        <w:t xml:space="preserve">"1"</w:t>
+      </w:r>
+      <w:r>
+        <w:rPr>
+          <w:rStyle w:val="NormalTok"/>
+        </w:rPr>
+        <w:t xml:space="preserve">,</w:t>
+      </w:r>
+      <w:r>
+        <w:rPr>
+          <w:rStyle w:val="StringTok"/>
+        </w:rPr>
+        <w:t xml:space="preserve">"2"</w:t>
+      </w:r>
+      <w:r>
+        <w:rPr>
+          <w:rStyle w:val="NormalTok"/>
+        </w:rPr>
+        <w:t xml:space="preserve">,</w:t>
+      </w:r>
+      <w:r>
+        <w:rPr>
+          <w:rStyle w:val="StringTok"/>
+        </w:rPr>
+        <w:t xml:space="preserve">"3"</w:t>
+      </w:r>
+      <w:r>
+        <w:rPr>
+          <w:rStyle w:val="NormalTok"/>
+        </w:rPr>
+        <w:t xml:space="preserve">,</w:t>
+      </w:r>
+      <w:r>
+        <w:rPr>
+          <w:rStyle w:val="StringTok"/>
+        </w:rPr>
+        <w:t xml:space="preserve">"4"</w:t>
+      </w:r>
+      <w:r>
+        <w:rPr>
+          <w:rStyle w:val="NormalTok"/>
+        </w:rPr>
+        <w:t xml:space="preserve">,</w:t>
+      </w:r>
+      <w:r>
+        <w:rPr>
+          <w:rStyle w:val="StringTok"/>
+        </w:rPr>
+        <w:t xml:space="preserve">"5"</w:t>
+      </w:r>
+      <w:r>
+        <w:rPr>
+          <w:rStyle w:val="NormalTok"/>
+        </w:rPr>
+        <w:t xml:space="preserve">))) </w:t>
+      </w:r>
+      <w:r>
+        <w:rPr>
+          <w:rStyle w:val="OperatorTok"/>
+        </w:rPr>
+        <w:t xml:space="preserve">%&gt;%</w:t>
+      </w:r>
+      <w:r>
+        <w:rPr>
+          <w:rStyle w:val="StringTok"/>
+        </w:rPr>
+        <w:t xml:space="preserve"> </w:t>
+      </w:r>
+      <w:r>
+        <w:br w:type="textWrapping"/>
+      </w:r>
+      <w:r>
+        <w:rPr>
+          <w:rStyle w:val="StringTok"/>
+        </w:rPr>
+        <w:t xml:space="preserve">  </w:t>
+      </w:r>
+      <w:r>
+        <w:rPr>
+          <w:rStyle w:val="KeywordTok"/>
+        </w:rPr>
+        <w:t xml:space="preserve">ggplot</w:t>
+      </w:r>
+      <w:r>
+        <w:rPr>
+          <w:rStyle w:val="NormalTok"/>
+        </w:rPr>
+        <w:t xml:space="preserve">() </w:t>
+      </w:r>
+      <w:r>
+        <w:rPr>
+          <w:rStyle w:val="OperatorTok"/>
+        </w:rPr>
+        <w:t xml:space="preserve">+</w:t>
+      </w:r>
+      <w:r>
+        <w:br w:type="textWrapping"/>
+      </w:r>
+      <w:r>
+        <w:rPr>
+          <w:rStyle w:val="StringTok"/>
+        </w:rPr>
+        <w:t xml:space="preserve">         </w:t>
+      </w:r>
+      <w:r>
+        <w:rPr>
+          <w:rStyle w:val="KeywordTok"/>
+        </w:rPr>
+        <w:t xml:space="preserve">geom_bar</w:t>
+      </w:r>
+      <w:r>
+        <w:rPr>
+          <w:rStyle w:val="NormalTok"/>
+        </w:rPr>
+        <w:t xml:space="preserve">(</w:t>
+      </w:r>
+      <w:r>
+        <w:rPr>
+          <w:rStyle w:val="DataTypeTok"/>
+        </w:rPr>
+        <w:t xml:space="preserve">mapping =</w:t>
+      </w:r>
+      <w:r>
+        <w:rPr>
+          <w:rStyle w:val="NormalTok"/>
+        </w:rPr>
+        <w:t xml:space="preserve"> </w:t>
+      </w:r>
+      <w:r>
+        <w:rPr>
+          <w:rStyle w:val="KeywordTok"/>
+        </w:rPr>
+        <w:t xml:space="preserve">aes</w:t>
+      </w:r>
+      <w:r>
+        <w:rPr>
+          <w:rStyle w:val="NormalTok"/>
+        </w:rPr>
+        <w:t xml:space="preserve">(</w:t>
+      </w:r>
+      <w:r>
+        <w:rPr>
+          <w:rStyle w:val="DataTypeTok"/>
+        </w:rPr>
+        <w:t xml:space="preserve">x =</w:t>
+      </w:r>
+      <w:r>
+        <w:rPr>
+          <w:rStyle w:val="NormalTok"/>
+        </w:rPr>
+        <w:t xml:space="preserve"> DominateHand, </w:t>
+      </w:r>
+      <w:r>
+        <w:rPr>
+          <w:rStyle w:val="DataTypeTok"/>
+        </w:rPr>
+        <w:t xml:space="preserve">fill =</w:t>
+      </w:r>
+      <w:r>
+        <w:rPr>
+          <w:rStyle w:val="NormalTok"/>
+        </w:rPr>
+        <w:t xml:space="preserve"> MusicEnjoyment), </w:t>
+      </w:r>
+      <w:r>
+        <w:rPr>
+          <w:rStyle w:val="DataTypeTok"/>
+        </w:rPr>
+        <w:t xml:space="preserve">position=</w:t>
+      </w:r>
+      <w:r>
+        <w:rPr>
+          <w:rStyle w:val="StringTok"/>
+        </w:rPr>
+        <w:t xml:space="preserve">"fill"</w:t>
+      </w:r>
+      <w:r>
+        <w:rPr>
+          <w:rStyle w:val="NormalTok"/>
+        </w:rPr>
+        <w:t xml:space="preserve">)</w:t>
+      </w:r>
+      <w:r>
+        <w:rPr>
+          <w:rStyle w:val="OperatorTok"/>
+        </w:rPr>
+        <w:t xml:space="preserve">+</w:t>
+      </w:r>
+      <w:r>
+        <w:br w:type="textWrapping"/>
+      </w:r>
+      <w:r>
+        <w:rPr>
+          <w:rStyle w:val="StringTok"/>
+        </w:rPr>
+        <w:t xml:space="preserve">  </w:t>
+      </w:r>
+      <w:r>
+        <w:rPr>
+          <w:rStyle w:val="KeywordTok"/>
+        </w:rPr>
+        <w:t xml:space="preserve">coord_flip</w:t>
+      </w:r>
+      <w:r>
+        <w:rPr>
+          <w:rStyle w:val="NormalTok"/>
+        </w:rPr>
+        <w:t xml:space="preserve">()</w:t>
+      </w:r>
+    </w:p>
+    <w:p>
+      <w:pPr>
+        <w:pStyle w:val="FirstParagraph"/>
+      </w:pPr>
+      <w:r>
+        <w:drawing>
+          <wp:inline>
+            <wp:extent cx="4620126" cy="3696101"/>
+            <wp:effectExtent b="0" l="0" r="0" t="0"/>
+            <wp:docPr descr="" title="" id="1" name="Picture"/>
+            <a:graphic>
+              <a:graphicData uri="http://schemas.openxmlformats.org/drawingml/2006/picture">
+                <pic:pic>
+                  <pic:nvPicPr>
+                    <pic:cNvPr descr="MidtermProject_files/figure-docx/unnamed-chunk-3-1.png" id="0" name="Picture"/>
+                    <pic:cNvPicPr>
+                      <a:picLocks noChangeArrowheads="1" noChangeAspect="1"/>
+                    </pic:cNvPicPr>
+                  </pic:nvPicPr>
+                  <pic:blipFill>
+                    <a:blip r:embed="rId28"/>
+                    <a:stretch>
+                      <a:fillRect/>
+                    </a:stretch>
+                  </pic:blipFill>
+                  <pic:spPr bwMode="auto">
+                    <a:xfrm>
+                      <a:off x="0" y="0"/>
+                      <a:ext cx="4620126" cy="3696101"/>
+                    </a:xfrm>
+                    <a:prstGeom prst="rect">
+                      <a:avLst/>
+                    </a:prstGeom>
+                    <a:noFill/>
+                    <a:ln w="9525">
+                      <a:noFill/>
+                      <a:headEnd/>
+                      <a:tailEnd/>
+                    </a:ln>
+                  </pic:spPr>
+                </pic:pic>
+              </a:graphicData>
+            </a:graphic>
+          </wp:inline>
+        </w:drawing>
+      </w:r>
+      <w:r>
+        <w:t xml:space="preserve"> </w:t>
+      </w:r>
+      <w:r>
+        <w:t xml:space="preserve">...</w:t>
+      </w:r>
+    </w:p>
+    <w:p>
+      <w:pPr>
+        <w:pStyle w:val="BodyText"/>
+      </w:pPr>
+      <w:r>
+        <w:t xml:space="preserve">For this graph, we wanted to filter out all the missing Dominate Hand values, and converted the MusicScore data (how high people rated the music) into categorical data. This enables us to show proportions in the bar graph.</w:t>
+      </w:r>
+    </w:p>
+    <w:p>
+      <w:pPr>
+        <w:pStyle w:val="BodyText"/>
+      </w:pPr>
+      <w:r>
+        <w:t xml:space="preserve">There is not much of a difference between music preferences of left handed and right handed people. Right handed people and left handed people seem to share similar music preference. However, in this dataset right handed people are the majority of the dataset.</w:t>
+      </w:r>
+    </w:p>
+    <w:p>
+      <w:pPr>
+        <w:pStyle w:val="Heading3"/>
+      </w:pPr>
+      <w:bookmarkStart w:id="29" w:name="question-2-are-there-any-difference-in-movie-preference-between-men-and-women"/>
+      <w:bookmarkEnd w:id="29"/>
+      <w:r>
+        <w:t xml:space="preserve">Question 2: Are there any difference in movie preference between men and women?</w:t>
+      </w:r>
+    </w:p>
+    <w:p>
+      <w:pPr>
+        <w:pStyle w:val="Heading4"/>
+      </w:pPr>
+      <w:bookmarkStart w:id="30" w:name="a-movie-enjoyment-by-gender"/>
+      <w:bookmarkEnd w:id="30"/>
+      <w:r>
+        <w:t xml:space="preserve">2a: Movie Enjoyment by Gender</w:t>
+      </w:r>
+    </w:p>
+    <w:p>
+      <w:pPr>
+        <w:pStyle w:val="SourceCode"/>
+      </w:pPr>
+      <w:r>
+        <w:rPr>
+          <w:rStyle w:val="KeywordTok"/>
+        </w:rPr>
+        <w:t xml:space="preserve">mutate</w:t>
+      </w:r>
+      <w:r>
+        <w:rPr>
+          <w:rStyle w:val="NormalTok"/>
+        </w:rPr>
+        <w:t xml:space="preserve">(youthdata2, </w:t>
+      </w:r>
+      <w:r>
+        <w:br w:type="textWrapping"/>
+      </w:r>
+      <w:r>
+        <w:rPr>
+          <w:rStyle w:val="NormalTok"/>
+        </w:rPr>
+        <w:t xml:space="preserve">                </w:t>
+      </w:r>
+      <w:r>
+        <w:rPr>
+          <w:rStyle w:val="DataTypeTok"/>
+        </w:rPr>
+        <w:t xml:space="preserve">MovieEnjoy =</w:t>
+      </w:r>
+      <w:r>
+        <w:rPr>
+          <w:rStyle w:val="NormalTok"/>
+        </w:rPr>
+        <w:t xml:space="preserve"> </w:t>
+      </w:r>
+      <w:r>
+        <w:rPr>
+          <w:rStyle w:val="KeywordTok"/>
+        </w:rPr>
+        <w:t xml:space="preserve">cut</w:t>
+      </w:r>
+      <w:r>
+        <w:rPr>
+          <w:rStyle w:val="NormalTok"/>
+        </w:rPr>
+        <w:t xml:space="preserve">(MoviesScore, </w:t>
+      </w:r>
+      <w:r>
+        <w:rPr>
+          <w:rStyle w:val="KeywordTok"/>
+        </w:rPr>
+        <w:t xml:space="preserve">c</w:t>
+      </w:r>
+      <w:r>
+        <w:rPr>
+          <w:rStyle w:val="NormalTok"/>
+        </w:rPr>
+        <w:t xml:space="preserve">(</w:t>
+      </w:r>
+      <w:r>
+        <w:rPr>
+          <w:rStyle w:val="OperatorTok"/>
+        </w:rPr>
+        <w:t xml:space="preserve">-</w:t>
+      </w:r>
+      <w:r>
+        <w:rPr>
+          <w:rStyle w:val="OtherTok"/>
+        </w:rPr>
+        <w:t xml:space="preserve">Inf</w:t>
+      </w:r>
+      <w:r>
+        <w:rPr>
+          <w:rStyle w:val="NormalTok"/>
+        </w:rPr>
+        <w:t xml:space="preserve">,</w:t>
+      </w:r>
+      <w:r>
+        <w:rPr>
+          <w:rStyle w:val="DecValTok"/>
+        </w:rPr>
+        <w:t xml:space="preserve">3</w:t>
+      </w:r>
+      <w:r>
+        <w:rPr>
+          <w:rStyle w:val="NormalTok"/>
+        </w:rPr>
+        <w:t xml:space="preserve">,</w:t>
+      </w:r>
+      <w:r>
+        <w:rPr>
+          <w:rStyle w:val="OtherTok"/>
+        </w:rPr>
+        <w:t xml:space="preserve">Inf</w:t>
+      </w:r>
+      <w:r>
+        <w:rPr>
+          <w:rStyle w:val="NormalTok"/>
+        </w:rPr>
+        <w:t xml:space="preserve">), </w:t>
+      </w:r>
+      <w:r>
+        <w:rPr>
+          <w:rStyle w:val="DataTypeTok"/>
+        </w:rPr>
+        <w:t xml:space="preserve">labels=</w:t>
+      </w:r>
+      <w:r>
+        <w:rPr>
+          <w:rStyle w:val="KeywordTok"/>
+        </w:rPr>
+        <w:t xml:space="preserve">c</w:t>
+      </w:r>
+      <w:r>
+        <w:rPr>
+          <w:rStyle w:val="NormalTok"/>
+        </w:rPr>
+        <w:t xml:space="preserve">(</w:t>
+      </w:r>
+      <w:r>
+        <w:rPr>
+          <w:rStyle w:val="StringTok"/>
+        </w:rPr>
+        <w:t xml:space="preserve">"Don't Enjoy"</w:t>
+      </w:r>
+      <w:r>
+        <w:rPr>
+          <w:rStyle w:val="NormalTok"/>
+        </w:rPr>
+        <w:t xml:space="preserve">,</w:t>
+      </w:r>
+      <w:r>
+        <w:rPr>
+          <w:rStyle w:val="StringTok"/>
+        </w:rPr>
+        <w:t xml:space="preserve">"Do Enjoy"</w:t>
+      </w:r>
+      <w:r>
+        <w:rPr>
+          <w:rStyle w:val="NormalTok"/>
+        </w:rPr>
+        <w:t xml:space="preserve">))) </w:t>
+      </w:r>
+      <w:r>
+        <w:rPr>
+          <w:rStyle w:val="OperatorTok"/>
+        </w:rPr>
+        <w:t xml:space="preserve">%&gt;%</w:t>
+      </w:r>
+      <w:r>
+        <w:rPr>
+          <w:rStyle w:val="StringTok"/>
+        </w:rPr>
+        <w:t xml:space="preserve"> </w:t>
+      </w:r>
+      <w:r>
+        <w:br w:type="textWrapping"/>
+      </w:r>
+      <w:r>
+        <w:rPr>
+          <w:rStyle w:val="StringTok"/>
+        </w:rPr>
+        <w:t xml:space="preserve">  </w:t>
+      </w:r>
+      <w:r>
+        <w:rPr>
+          <w:rStyle w:val="KeywordTok"/>
+        </w:rPr>
+        <w:t xml:space="preserve">ggplot</w:t>
+      </w:r>
+      <w:r>
+        <w:rPr>
+          <w:rStyle w:val="NormalTok"/>
+        </w:rPr>
+        <w:t xml:space="preserve">() </w:t>
+      </w:r>
+      <w:r>
+        <w:rPr>
+          <w:rStyle w:val="OperatorTok"/>
+        </w:rPr>
+        <w:t xml:space="preserve">+</w:t>
+      </w:r>
+      <w:r>
+        <w:br w:type="textWrapping"/>
+      </w:r>
+      <w:r>
+        <w:rPr>
+          <w:rStyle w:val="StringTok"/>
+        </w:rPr>
+        <w:t xml:space="preserve">         </w:t>
+      </w:r>
+      <w:r>
+        <w:rPr>
+          <w:rStyle w:val="KeywordTok"/>
+        </w:rPr>
+        <w:t xml:space="preserve">geom_bar</w:t>
+      </w:r>
+      <w:r>
+        <w:rPr>
+          <w:rStyle w:val="NormalTok"/>
+        </w:rPr>
+        <w:t xml:space="preserve">(</w:t>
+      </w:r>
+      <w:r>
+        <w:rPr>
+          <w:rStyle w:val="DataTypeTok"/>
+        </w:rPr>
+        <w:t xml:space="preserve">mapping =</w:t>
+      </w:r>
+      <w:r>
+        <w:rPr>
+          <w:rStyle w:val="NormalTok"/>
+        </w:rPr>
+        <w:t xml:space="preserve"> </w:t>
+      </w:r>
+      <w:r>
+        <w:rPr>
+          <w:rStyle w:val="KeywordTok"/>
+        </w:rPr>
+        <w:t xml:space="preserve">aes</w:t>
+      </w:r>
+      <w:r>
+        <w:rPr>
+          <w:rStyle w:val="NormalTok"/>
+        </w:rPr>
+        <w:t xml:space="preserve">(</w:t>
+      </w:r>
+      <w:r>
+        <w:rPr>
+          <w:rStyle w:val="DataTypeTok"/>
+        </w:rPr>
+        <w:t xml:space="preserve">x =</w:t>
+      </w:r>
+      <w:r>
+        <w:rPr>
+          <w:rStyle w:val="NormalTok"/>
+        </w:rPr>
+        <w:t xml:space="preserve"> Gender, </w:t>
+      </w:r>
+      <w:r>
+        <w:rPr>
+          <w:rStyle w:val="DataTypeTok"/>
+        </w:rPr>
+        <w:t xml:space="preserve">fill =</w:t>
+      </w:r>
+      <w:r>
+        <w:rPr>
+          <w:rStyle w:val="NormalTok"/>
+        </w:rPr>
+        <w:t xml:space="preserve"> MovieEnjoy), </w:t>
+      </w:r>
+      <w:r>
+        <w:rPr>
+          <w:rStyle w:val="DataTypeTok"/>
+        </w:rPr>
+        <w:t xml:space="preserve">position=</w:t>
+      </w:r>
+      <w:r>
+        <w:rPr>
+          <w:rStyle w:val="StringTok"/>
+        </w:rPr>
+        <w:t xml:space="preserve">"fill"</w:t>
+      </w:r>
+      <w:r>
+        <w:rPr>
+          <w:rStyle w:val="NormalTok"/>
+        </w:rPr>
+        <w:t xml:space="preserve">)</w:t>
+      </w:r>
+    </w:p>
+    <w:p>
+      <w:pPr>
+        <w:pStyle w:val="FirstParagraph"/>
+      </w:pPr>
+      <w:r>
+        <w:drawing>
+          <wp:inline>
+            <wp:extent cx="4620126" cy="3696101"/>
+            <wp:effectExtent b="0" l="0" r="0" t="0"/>
+            <wp:docPr descr="" title="" id="1" name="Picture"/>
+            <a:graphic>
+              <a:graphicData uri="http://schemas.openxmlformats.org/drawingml/2006/picture">
+                <pic:pic>
+                  <pic:nvPicPr>
+                    <pic:cNvPr descr="MidtermProject_files/figure-docx/unnamed-chunk-4-1.png" id="0" name="Picture"/>
+                    <pic:cNvPicPr>
+                      <a:picLocks noChangeArrowheads="1" noChangeAspect="1"/>
+                    </pic:cNvPicPr>
+                  </pic:nvPicPr>
+                  <pic:blipFill>
+                    <a:blip r:embed="rId31"/>
+                    <a:stretch>
+                      <a:fillRect/>
+                    </a:stretch>
+                  </pic:blipFill>
+                  <pic:spPr bwMode="auto">
+                    <a:xfrm>
+                      <a:off x="0" y="0"/>
+                      <a:ext cx="4620126" cy="3696101"/>
+                    </a:xfrm>
+                    <a:prstGeom prst="rect">
+                      <a:avLst/>
+                    </a:prstGeom>
+                    <a:noFill/>
+                    <a:ln w="9525">
+                      <a:noFill/>
+                      <a:headEnd/>
+                      <a:tailEnd/>
+                    </a:ln>
+                  </pic:spPr>
+                </pic:pic>
+              </a:graphicData>
+            </a:graphic>
+          </wp:inline>
+        </w:drawing>
+      </w:r>
+    </w:p>
+    <w:p>
+      <w:pPr>
+        <w:pStyle w:val="BodyText"/>
+      </w:pPr>
+      <w:r>
+        <w:t xml:space="preserve">We transformed the dataset to contain a new categorical variable "MovieEnjoy", where we set the standard score of "enjoy watching movie" to be at least a 4, and created a bar chart displaying the proportion. The bar chart demonstrates that women are slightly more likely to enjoy watching movies in general.</w:t>
+      </w:r>
+    </w:p>
+    <w:p>
+      <w:pPr>
+        <w:pStyle w:val="Heading4"/>
+      </w:pPr>
+      <w:bookmarkStart w:id="32" w:name="b-genre-preference-by-gender"/>
+      <w:bookmarkEnd w:id="32"/>
+      <w:r>
+        <w:t xml:space="preserve">2b: Genre Preference by Gender</w:t>
+      </w:r>
+    </w:p>
+    <w:p>
+      <w:pPr>
+        <w:pStyle w:val="SourceCode"/>
+      </w:pPr>
+      <w:r>
+        <w:rPr>
+          <w:rStyle w:val="KeywordTok"/>
+        </w:rPr>
+        <w:t xml:space="preserve">filter</w:t>
+      </w:r>
+      <w:r>
+        <w:rPr>
+          <w:rStyle w:val="NormalTok"/>
+        </w:rPr>
+        <w:t xml:space="preserve">(youthdata2, MovieGenreScore </w:t>
+      </w:r>
+      <w:r>
+        <w:rPr>
+          <w:rStyle w:val="OperatorTok"/>
+        </w:rPr>
+        <w:t xml:space="preserve">&gt;</w:t>
+      </w:r>
+      <w:r>
+        <w:rPr>
+          <w:rStyle w:val="StringTok"/>
+        </w:rPr>
+        <w:t xml:space="preserve"> </w:t>
+      </w:r>
+      <w:r>
+        <w:rPr>
+          <w:rStyle w:val="DecValTok"/>
+        </w:rPr>
+        <w:t xml:space="preserve">3</w:t>
+      </w:r>
+      <w:r>
+        <w:rPr>
+          <w:rStyle w:val="NormalTok"/>
+        </w:rPr>
+        <w:t xml:space="preserve">, </w:t>
+      </w:r>
+      <w:r>
+        <w:rPr>
+          <w:rStyle w:val="OperatorTok"/>
+        </w:rPr>
+        <w:t xml:space="preserve">!</w:t>
+      </w:r>
+      <w:r>
+        <w:rPr>
+          <w:rStyle w:val="KeywordTok"/>
+        </w:rPr>
+        <w:t xml:space="preserve">is.na</w:t>
+      </w:r>
+      <w:r>
+        <w:rPr>
+          <w:rStyle w:val="NormalTok"/>
+        </w:rPr>
+        <w:t xml:space="preserve">(Gender)) </w:t>
+      </w:r>
+      <w:r>
+        <w:rPr>
+          <w:rStyle w:val="OperatorTok"/>
+        </w:rPr>
+        <w:t xml:space="preserve">%&gt;%</w:t>
+      </w:r>
+      <w:r>
+        <w:rPr>
+          <w:rStyle w:val="StringTok"/>
+        </w:rPr>
+        <w:t xml:space="preserve"> </w:t>
+      </w:r>
+      <w:r>
+        <w:br w:type="textWrapping"/>
+      </w:r>
+      <w:r>
+        <w:rPr>
+          <w:rStyle w:val="StringTok"/>
+        </w:rPr>
+        <w:t xml:space="preserve">  </w:t>
+      </w:r>
+      <w:r>
+        <w:rPr>
+          <w:rStyle w:val="KeywordTok"/>
+        </w:rPr>
+        <w:t xml:space="preserve">ggplot</w:t>
+      </w:r>
+      <w:r>
+        <w:rPr>
+          <w:rStyle w:val="NormalTok"/>
+        </w:rPr>
+        <w:t xml:space="preserve">() </w:t>
+      </w:r>
+      <w:r>
+        <w:rPr>
+          <w:rStyle w:val="OperatorTok"/>
+        </w:rPr>
+        <w:t xml:space="preserve">+</w:t>
+      </w:r>
+      <w:r>
+        <w:br w:type="textWrapping"/>
+      </w:r>
+      <w:r>
+        <w:rPr>
+          <w:rStyle w:val="StringTok"/>
+        </w:rPr>
+        <w:t xml:space="preserve">         </w:t>
+      </w:r>
+      <w:r>
+        <w:rPr>
+          <w:rStyle w:val="KeywordTok"/>
+        </w:rPr>
+        <w:t xml:space="preserve">geom_bar</w:t>
+      </w:r>
+      <w:r>
+        <w:rPr>
+          <w:rStyle w:val="NormalTok"/>
+        </w:rPr>
+        <w:t xml:space="preserve">(</w:t>
+      </w:r>
+      <w:r>
+        <w:rPr>
+          <w:rStyle w:val="DataTypeTok"/>
+        </w:rPr>
+        <w:t xml:space="preserve">mapping =</w:t>
+      </w:r>
+      <w:r>
+        <w:rPr>
+          <w:rStyle w:val="NormalTok"/>
+        </w:rPr>
+        <w:t xml:space="preserve"> </w:t>
+      </w:r>
+      <w:r>
+        <w:rPr>
+          <w:rStyle w:val="KeywordTok"/>
+        </w:rPr>
+        <w:t xml:space="preserve">aes</w:t>
+      </w:r>
+      <w:r>
+        <w:rPr>
+          <w:rStyle w:val="NormalTok"/>
+        </w:rPr>
+        <w:t xml:space="preserve">(</w:t>
+      </w:r>
+      <w:r>
+        <w:rPr>
+          <w:rStyle w:val="DataTypeTok"/>
+        </w:rPr>
+        <w:t xml:space="preserve">x =</w:t>
+      </w:r>
+      <w:r>
+        <w:rPr>
+          <w:rStyle w:val="NormalTok"/>
+        </w:rPr>
+        <w:t xml:space="preserve"> Gender, </w:t>
+      </w:r>
+      <w:r>
+        <w:rPr>
+          <w:rStyle w:val="DataTypeTok"/>
+        </w:rPr>
+        <w:t xml:space="preserve">fill =</w:t>
+      </w:r>
+      <w:r>
+        <w:rPr>
+          <w:rStyle w:val="NormalTok"/>
+        </w:rPr>
+        <w:t xml:space="preserve"> MovieGenre), </w:t>
+      </w:r>
+      <w:r>
+        <w:rPr>
+          <w:rStyle w:val="DataTypeTok"/>
+        </w:rPr>
+        <w:t xml:space="preserve">position =</w:t>
+      </w:r>
+      <w:r>
+        <w:rPr>
+          <w:rStyle w:val="NormalTok"/>
+        </w:rPr>
+        <w:t xml:space="preserve"> </w:t>
+      </w:r>
+      <w:r>
+        <w:rPr>
+          <w:rStyle w:val="StringTok"/>
+        </w:rPr>
+        <w:t xml:space="preserve">"fill"</w:t>
+      </w:r>
+      <w:r>
+        <w:rPr>
+          <w:rStyle w:val="NormalTok"/>
+        </w:rPr>
+        <w:t xml:space="preserve">)</w:t>
+      </w:r>
+    </w:p>
+    <w:p>
+      <w:pPr>
+        <w:pStyle w:val="FirstParagraph"/>
+      </w:pPr>
+      <w:r>
+        <w:drawing>
+          <wp:inline>
+            <wp:extent cx="4620126" cy="3696101"/>
+            <wp:effectExtent b="0" l="0" r="0" t="0"/>
+            <wp:docPr descr="" title="" id="1" name="Picture"/>
+            <a:graphic>
+              <a:graphicData uri="http://schemas.openxmlformats.org/drawingml/2006/picture">
+                <pic:pic>
+                  <pic:nvPicPr>
+                    <pic:cNvPr descr="MidtermProject_files/figure-docx/unnamed-chunk-5-1.png" id="0" name="Picture"/>
+                    <pic:cNvPicPr>
+                      <a:picLocks noChangeArrowheads="1" noChangeAspect="1"/>
+                    </pic:cNvPicPr>
+                  </pic:nvPicPr>
+                  <pic:blipFill>
+                    <a:blip r:embed="rId33"/>
+                    <a:stretch>
+                      <a:fillRect/>
+                    </a:stretch>
+                  </pic:blipFill>
+                  <pic:spPr bwMode="auto">
+                    <a:xfrm>
+                      <a:off x="0" y="0"/>
+                      <a:ext cx="4620126" cy="3696101"/>
+                    </a:xfrm>
+                    <a:prstGeom prst="rect">
+                      <a:avLst/>
+                    </a:prstGeom>
+                    <a:noFill/>
+                    <a:ln w="9525">
+                      <a:noFill/>
+                      <a:headEnd/>
+                      <a:tailEnd/>
+                    </a:ln>
+                  </pic:spPr>
+                </pic:pic>
+              </a:graphicData>
+            </a:graphic>
+          </wp:inline>
+        </w:drawing>
+      </w:r>
+    </w:p>
+    <w:p>
+      <w:pPr>
+        <w:pStyle w:val="BodyText"/>
+      </w:pPr>
+      <w:r>
+        <w:t xml:space="preserve">Here we also transformed the dataset to set the standard score of "enjoy watching movie" to be at least a 4, and created a bar chart displaying the proportion, using the fill function to represent different genres by color. Female's preference are focused more on comedy, fantasy and romantic, while male's preference are focused more on War, Sci-fi, and Action.</w:t>
       </w:r>
     </w:p>
     <w:p>
       <w:pPr>
         <w:pStyle w:val="Heading2"/>
       </w:pPr>
-      <w:bookmarkStart w:id="23" w:name="question-2"/>
-      <w:bookmarkEnd w:id="23"/>
-      <w:r>
-        <w:t xml:space="preserve">Question 2</w:t>
+      <w:bookmarkStart w:id="34" w:name="summary"/>
+      <w:bookmarkEnd w:id="34"/>
+      <w:r>
+        <w:t xml:space="preserve">3. Summary</w:t>
+      </w:r>
+    </w:p>
+    <w:p>
+      <w:pPr>
+        <w:pStyle w:val="FirstParagraph"/>
+      </w:pPr>
+      <w:r>
+        <w:t xml:space="preserve">Reflect on the exploratory analysis:</w:t>
+      </w:r>
+    </w:p>
+    <w:p>
+      <w:pPr>
+        <w:pStyle w:val="BodyText"/>
+      </w:pPr>
+      <w:r>
+        <w:rPr>
+          <w:i/>
+        </w:rPr>
+        <w:t xml:space="preserve">(i) Summary</w:t>
+      </w:r>
+    </w:p>
+    <w:p>
+      <w:pPr>
+        <w:pStyle w:val="BodyText"/>
+      </w:pPr>
+      <w:r>
+        <w:t xml:space="preserve">Neither dominate hand nor gender have a strong influence on general media preference.</w:t>
+      </w:r>
+      <w:r>
+        <w:t xml:space="preserve"> </w:t>
+      </w:r>
+      <w:r>
+        <w:t xml:space="preserve">It was interesting that righthanders were more inclined to rock and that left handers were more inclined to pop, but the difference may not be significant.</w:t>
+      </w:r>
+      <w:r>
+        <w:t xml:space="preserve"> </w:t>
+      </w:r>
+      <w:r>
+        <w:t xml:space="preserve">It was also interesting that genre proportions for gender seem to reflect some of those genre's stereotypes, such as a greater proportion of men liking action and war and a greater proportion of women liking romance and fantasy. However, tests were not conducted to see if the difference was significant.</w:t>
+      </w:r>
+    </w:p>
+    <w:p>
+      <w:pPr>
+        <w:pStyle w:val="BodyText"/>
+      </w:pPr>
+      <w:r>
+        <w:rPr>
+          <w:i/>
+        </w:rPr>
+        <w:t xml:space="preserve">(ii) Analysis Limitations</w:t>
+      </w:r>
+    </w:p>
+    <w:p>
+      <w:pPr>
+        <w:pStyle w:val="BodyText"/>
+      </w:pPr>
+      <w:r>
+        <w:t xml:space="preserve">The survey was a convenience sample liable to voluntary response bias, though it is of large size.</w:t>
+      </w:r>
+      <w:r>
+        <w:t xml:space="preserve"> </w:t>
+      </w:r>
+      <w:r>
+        <w:t xml:space="preserve">Genres of Music do not line up to particular genres of Movies.</w:t>
+      </w:r>
+      <w:r>
+        <w:t xml:space="preserve"> </w:t>
+      </w:r>
+      <w:r>
+        <w:t xml:space="preserve">A rating from 1 to 5 doesn't give a very good spread.</w:t>
+      </w:r>
+    </w:p>
+    <w:p>
+      <w:pPr>
+        <w:pStyle w:val="BodyText"/>
+      </w:pPr>
+      <w:r>
+        <w:rPr>
+          <w:i/>
+        </w:rPr>
+        <w:t xml:space="preserve">(iii) Future Analysis</w:t>
+      </w:r>
+    </w:p>
+    <w:p>
+      <w:pPr>
+        <w:pStyle w:val="BodyText"/>
+      </w:pPr>
+      <w:r>
+        <w:t xml:space="preserve">It would be useful to analyze if Movie Score and Music Score have any correlation.</w:t>
+      </w:r>
+    </w:p>
+    <w:p>
+      <w:pPr>
+        <w:pStyle w:val="BodyText"/>
+      </w:pPr>
+      <w:r>
+        <w:rPr>
+          <w:i/>
+        </w:rPr>
+        <w:t xml:space="preserve">(iv) Other Thoughts</w:t>
       </w:r>
     </w:p>
     <w:sectPr/>
@@ -260,7 +2424,7 @@
     </w:lvl>
   </w:abstractNum>
   <w:abstractNum w:abstractNumId="990">
-    <w:nsid w:val="d6c64cbf"/>
+    <w:nsid w:val="804e12f5"/>
     <w:multiLevelType w:val="multilevel"/>
     <w:lvl w:ilvl="0">
       <w:numFmt w:val="bullet"/>
@@ -341,7 +2505,7 @@
     </w:lvl>
   </w:abstractNum>
   <w:abstractNum w:abstractNumId="99411">
-    <w:nsid w:val="e78a6a2a"/>
+    <w:nsid w:val="97bf55e8"/>
     <w:multiLevelType w:val="multilevel"/>
     <w:lvl w:ilvl="0">
       <w:start w:val="1"/>
@@ -417,175 +2581,6 @@
     </w:lvl>
     <w:lvl w:ilvl="6">
       <w:start w:val="1"/>
-      <w:numFmt w:val="decimal"/>
-      <w:lvlText w:val="%7."/>
-      <w:lvlJc w:val="left"/>
-      <w:pPr>
-        <w:tabs>
-          <w:tab w:val="num" w:pos="4320"/>
-        </w:tabs>
-        <w:ind w:left="4800" w:hanging="480"/>
-      </w:pPr>
-    </w:lvl>
-  </w:abstractNum>
-  <w:abstractNum w:abstractNumId="991">
-    <w:nsid w:val="b568dbb0"/>
-    <w:multiLevelType w:val="multilevel"/>
-    <w:lvl w:ilvl="0">
-      <w:numFmt w:val="bullet"/>
-      <w:lvlText w:val="•"/>
-      <w:lvlJc w:val="left"/>
-      <w:pPr>
-        <w:tabs>
-          <w:tab w:val="num" w:pos="0"/>
-        </w:tabs>
-        <w:ind w:left="480" w:hanging="480"/>
-      </w:pPr>
-    </w:lvl>
-    <w:lvl w:ilvl="1">
-      <w:numFmt w:val="bullet"/>
-      <w:lvlText w:val="–"/>
-      <w:lvlJc w:val="left"/>
-      <w:pPr>
-        <w:tabs>
-          <w:tab w:val="num" w:pos="720"/>
-        </w:tabs>
-        <w:ind w:left="1200" w:hanging="480"/>
-      </w:pPr>
-    </w:lvl>
-    <w:lvl w:ilvl="2">
-      <w:numFmt w:val="bullet"/>
-      <w:lvlText w:val="•"/>
-      <w:lvlJc w:val="left"/>
-      <w:pPr>
-        <w:tabs>
-          <w:tab w:val="num" w:pos="1440"/>
-        </w:tabs>
-        <w:ind w:left="1920" w:hanging="480"/>
-      </w:pPr>
-    </w:lvl>
-    <w:lvl w:ilvl="3">
-      <w:numFmt w:val="bullet"/>
-      <w:lvlText w:val="–"/>
-      <w:lvlJc w:val="left"/>
-      <w:pPr>
-        <w:tabs>
-          <w:tab w:val="num" w:pos="2160"/>
-        </w:tabs>
-        <w:ind w:left="2640" w:hanging="480"/>
-      </w:pPr>
-    </w:lvl>
-    <w:lvl w:ilvl="4">
-      <w:numFmt w:val="bullet"/>
-      <w:lvlText w:val="•"/>
-      <w:lvlJc w:val="left"/>
-      <w:pPr>
-        <w:tabs>
-          <w:tab w:val="num" w:pos="2880"/>
-        </w:tabs>
-        <w:ind w:left="3360" w:hanging="480"/>
-      </w:pPr>
-    </w:lvl>
-    <w:lvl w:ilvl="5">
-      <w:numFmt w:val="bullet"/>
-      <w:lvlText w:val="–"/>
-      <w:lvlJc w:val="left"/>
-      <w:pPr>
-        <w:tabs>
-          <w:tab w:val="num" w:pos="3600"/>
-        </w:tabs>
-        <w:ind w:left="4080" w:hanging="480"/>
-      </w:pPr>
-    </w:lvl>
-    <w:lvl w:ilvl="6">
-      <w:numFmt w:val="bullet"/>
-      <w:lvlText w:val="•"/>
-      <w:lvlJc w:val="left"/>
-      <w:pPr>
-        <w:tabs>
-          <w:tab w:val="num" w:pos="4320"/>
-        </w:tabs>
-        <w:ind w:left="4800" w:hanging="480"/>
-      </w:pPr>
-    </w:lvl>
-  </w:abstractNum>
-  <w:abstractNum w:abstractNumId="99412">
-    <w:nsid w:val="5a0a2f28"/>
-    <w:multiLevelType w:val="multilevel"/>
-    <w:lvl w:ilvl="0">
-      <w:start w:val="2"/>
-      <w:numFmt w:val="decimal"/>
-      <w:lvlText w:val="%1."/>
-      <w:lvlJc w:val="left"/>
-      <w:pPr>
-        <w:tabs>
-          <w:tab w:val="num" w:pos="0"/>
-        </w:tabs>
-        <w:ind w:left="480" w:hanging="480"/>
-      </w:pPr>
-    </w:lvl>
-    <w:lvl w:ilvl="1">
-      <w:start w:val="2"/>
-      <w:numFmt w:val="decimal"/>
-      <w:lvlText w:val="%2."/>
-      <w:lvlJc w:val="left"/>
-      <w:pPr>
-        <w:tabs>
-          <w:tab w:val="num" w:pos="720"/>
-        </w:tabs>
-        <w:ind w:left="1200" w:hanging="480"/>
-      </w:pPr>
-    </w:lvl>
-    <w:lvl w:ilvl="2">
-      <w:start w:val="2"/>
-      <w:numFmt w:val="decimal"/>
-      <w:lvlText w:val="%3."/>
-      <w:lvlJc w:val="left"/>
-      <w:pPr>
-        <w:tabs>
-          <w:tab w:val="num" w:pos="1440"/>
-        </w:tabs>
-        <w:ind w:left="1920" w:hanging="480"/>
-      </w:pPr>
-    </w:lvl>
-    <w:lvl w:ilvl="3">
-      <w:start w:val="2"/>
-      <w:numFmt w:val="decimal"/>
-      <w:lvlText w:val="%4."/>
-      <w:lvlJc w:val="left"/>
-      <w:pPr>
-        <w:tabs>
-          <w:tab w:val="num" w:pos="2160"/>
-        </w:tabs>
-        <w:ind w:left="2640" w:hanging="480"/>
-      </w:pPr>
-    </w:lvl>
-    <w:lvl w:ilvl="4">
-      <w:start w:val="2"/>
-      <w:numFmt w:val="decimal"/>
-      <w:lvlText w:val="%5."/>
-      <w:lvlJc w:val="left"/>
-      <w:pPr>
-        <w:tabs>
-          <w:tab w:val="num" w:pos="2880"/>
-        </w:tabs>
-        <w:ind w:left="3360" w:hanging="480"/>
-      </w:pPr>
-    </w:lvl>
-    <w:lvl w:ilvl="5">
-      <w:start w:val="2"/>
-      <w:numFmt w:val="decimal"/>
-      <w:lvlText w:val="%6."/>
-      <w:lvlJc w:val="left"/>
-      <w:pPr>
-        <w:tabs>
-          <w:tab w:val="num" w:pos="3600"/>
-        </w:tabs>
-        <w:ind w:left="4080" w:hanging="480"/>
-      </w:pPr>
-    </w:lvl>
-    <w:lvl w:ilvl="6">
-      <w:start w:val="2"/>
       <w:numFmt w:val="decimal"/>
       <w:lvlText w:val="%7."/>
       <w:lvlJc w:val="left"/>
@@ -625,33 +2620,6 @@
     </w:lvlOverride>
     <w:lvlOverride w:ilvl="6">
       <w:startOverride w:val="1"/>
-    </w:lvlOverride>
-  </w:num>
-  <w:num w:numId="1002">
-    <w:abstractNumId w:val="991"/>
-  </w:num>
-  <w:num w:numId="1003">
-    <w:abstractNumId w:val="99412"/>
-    <w:lvlOverride w:ilvl="0">
-      <w:startOverride w:val="2"/>
-    </w:lvlOverride>
-    <w:lvlOverride w:ilvl="1">
-      <w:startOverride w:val="2"/>
-    </w:lvlOverride>
-    <w:lvlOverride w:ilvl="2">
-      <w:startOverride w:val="2"/>
-    </w:lvlOverride>
-    <w:lvlOverride w:ilvl="3">
-      <w:startOverride w:val="2"/>
-    </w:lvlOverride>
-    <w:lvlOverride w:ilvl="4">
-      <w:startOverride w:val="2"/>
-    </w:lvlOverride>
-    <w:lvlOverride w:ilvl="5">
-      <w:startOverride w:val="2"/>
-    </w:lvlOverride>
-    <w:lvlOverride w:ilvl="6">
-      <w:startOverride w:val="2"/>
     </w:lvlOverride>
   </w:num>
 </w:numbering>

--- a/MidtermProject.docx
+++ b/MidtermProject.docx
@@ -275,7 +275,7 @@
         </w:numPr>
       </w:pPr>
       <w:r>
-        <w:t xml:space="preserve">Are there any connections between music and movie preferences?</w:t>
+        <w:t xml:space="preserve">Are there any difference in movie preference between men and women?</w:t>
       </w:r>
     </w:p>
     <w:p>
@@ -2424,7 +2424,7 @@
     </w:lvl>
   </w:abstractNum>
   <w:abstractNum w:abstractNumId="990">
-    <w:nsid w:val="804e12f5"/>
+    <w:nsid w:val="26e4679f"/>
     <w:multiLevelType w:val="multilevel"/>
     <w:lvl w:ilvl="0">
       <w:numFmt w:val="bullet"/>
@@ -2505,7 +2505,7 @@
     </w:lvl>
   </w:abstractNum>
   <w:abstractNum w:abstractNumId="99411">
-    <w:nsid w:val="97bf55e8"/>
+    <w:nsid w:val="39d37687"/>
     <w:multiLevelType w:val="multilevel"/>
     <w:lvl w:ilvl="0">
       <w:start w:val="1"/>

--- a/MidtermProject.docx
+++ b/MidtermProject.docx
@@ -2277,12 +2277,6 @@
         <w:t xml:space="preserve"> </w:t>
       </w:r>
       <w:r>
-        <w:t xml:space="preserve">Genres of Music do not line up to particular genres of Movies.</w:t>
-      </w:r>
-      <w:r>
-        <w:t xml:space="preserve"> </w:t>
-      </w:r>
-      <w:r>
         <w:t xml:space="preserve">A rating from 1 to 5 doesn't give a very good spread.</w:t>
       </w:r>
     </w:p>
@@ -2304,16 +2298,11 @@
       <w:r>
         <w:t xml:space="preserve">It would be useful to analyze if Movie Score and Music Score have any correlation.</w:t>
       </w:r>
-    </w:p>
-    <w:p>
-      <w:pPr>
-        <w:pStyle w:val="BodyText"/>
-      </w:pPr>
-      <w:r>
-        <w:rPr>
-          <w:i/>
-        </w:rPr>
-        <w:t xml:space="preserve">(iv) Other Thoughts</w:t>
+      <w:r>
+        <w:t xml:space="preserve"> </w:t>
+      </w:r>
+      <w:r>
+        <w:t xml:space="preserve">Analysis could be done to find associations between movie genre preference and music genre preference.</w:t>
       </w:r>
     </w:p>
     <w:sectPr/>
@@ -2424,7 +2413,7 @@
     </w:lvl>
   </w:abstractNum>
   <w:abstractNum w:abstractNumId="990">
-    <w:nsid w:val="26e4679f"/>
+    <w:nsid w:val="cabe62bf"/>
     <w:multiLevelType w:val="multilevel"/>
     <w:lvl w:ilvl="0">
       <w:numFmt w:val="bullet"/>
@@ -2505,7 +2494,7 @@
     </w:lvl>
   </w:abstractNum>
   <w:abstractNum w:abstractNumId="99411">
-    <w:nsid w:val="39d37687"/>
+    <w:nsid w:val="5c44632c"/>
     <w:multiLevelType w:val="multilevel"/>
     <w:lvl w:ilvl="0">
       <w:start w:val="1"/>
